--- a/report_final.docx
+++ b/report_final.docx
@@ -265,10 +265,6 @@
             <w:insideV w:val="single" w:color="auto" w:sz="4" w:space="0"/>
           </w:tblBorders>
           <w:tblLayout w:type="fixed"/>
-          <w:tblCellMar>
-            <w:left w:w="108" w:type="dxa"/>
-            <w:right w:w="108" w:type="dxa"/>
-          </w:tblCellMar>
         </w:tblPrEx>
         <w:trPr>
           <w:trHeight w:val="390" w:hRule="atLeast"/>
@@ -381,6 +377,10 @@
             <w:insideV w:val="single" w:color="auto" w:sz="4" w:space="0"/>
           </w:tblBorders>
           <w:tblLayout w:type="fixed"/>
+          <w:tblCellMar>
+            <w:left w:w="108" w:type="dxa"/>
+            <w:right w:w="108" w:type="dxa"/>
+          </w:tblCellMar>
         </w:tblPrEx>
         <w:trPr>
           <w:trHeight w:val="6296" w:hRule="atLeast"/>
@@ -1931,18 +1931,7 @@
           <w:szCs w:val="32"/>
           <w:lang w:val="en-US"/>
         </w:rPr>
-        <w:t>ANN with 3 hidden layers, they have the same number of nodes= 8, and solver=’adam</w:t>
-      </w:r>
-      <w:bookmarkStart w:id="0" w:name="_GoBack"/>
-      <w:bookmarkEnd w:id="0"/>
-      <w:r>
-        <w:rPr>
-          <w:rFonts w:hint="default"/>
-          <w:sz w:val="32"/>
-          <w:szCs w:val="32"/>
-          <w:lang w:val="en-US"/>
-        </w:rPr>
-        <w:t>’ for weight optimization with max_iterations=1000 &amp; activation function= 'relu'.</w:t>
+        <w:t>ANN with 3 hidden layers, they have the same number of nodes= 8, and solver=’adam’ for weight optimization with max_iterations=1000 &amp; activation function= 'relu'.</w:t>
       </w:r>
     </w:p>
     <w:p>
@@ -1981,7 +1970,21 @@
           <w:vertAlign w:val="baseline"/>
           <w:lang w:val="en-US"/>
         </w:rPr>
-        <w:t>standardization, normalization and scaling gradually to see their influence together.</w:t>
+        <w:t xml:space="preserve">standardization by subtracting the </w:t>
+      </w:r>
+      <w:bookmarkStart w:id="0" w:name="_GoBack"/>
+      <w:bookmarkEnd w:id="0"/>
+      <w:r>
+        <w:rPr>
+          <w:rFonts w:hint="default"/>
+          <w:b w:val="0"/>
+          <w:bCs w:val="0"/>
+          <w:sz w:val="32"/>
+          <w:szCs w:val="32"/>
+          <w:vertAlign w:val="baseline"/>
+          <w:lang w:val="en-US"/>
+        </w:rPr>
+        <w:t>mean from data, normalization and scaling gradually to see their influence together.</w:t>
       </w:r>
     </w:p>
     <w:sectPr>

--- a/report_final.docx
+++ b/report_final.docx
@@ -265,6 +265,10 @@
             <w:insideV w:val="single" w:color="auto" w:sz="4" w:space="0"/>
           </w:tblBorders>
           <w:tblLayout w:type="fixed"/>
+          <w:tblCellMar>
+            <w:left w:w="108" w:type="dxa"/>
+            <w:right w:w="108" w:type="dxa"/>
+          </w:tblCellMar>
         </w:tblPrEx>
         <w:trPr>
           <w:trHeight w:val="390" w:hRule="atLeast"/>
@@ -1040,10 +1044,6 @@
             <w:insideV w:val="single" w:color="auto" w:sz="4" w:space="0"/>
           </w:tblBorders>
           <w:tblLayout w:type="fixed"/>
-          <w:tblCellMar>
-            <w:left w:w="108" w:type="dxa"/>
-            <w:right w:w="108" w:type="dxa"/>
-          </w:tblCellMar>
         </w:tblPrEx>
         <w:tc>
           <w:tcPr>
@@ -1466,7 +1466,9 @@
           </w:tblBorders>
           <w:tblLayout w:type="fixed"/>
           <w:tblCellMar>
+            <w:top w:w="0" w:type="dxa"/>
             <w:left w:w="108" w:type="dxa"/>
+            <w:bottom w:w="0" w:type="dxa"/>
             <w:right w:w="108" w:type="dxa"/>
           </w:tblCellMar>
         </w:tblPrEx>
@@ -1477,6 +1479,7 @@
           <w:p>
             <w:pPr>
               <w:numPr>
+                <w:ilvl w:val="0"/>
                 <w:numId w:val="0"/>
               </w:numPr>
               <w:jc w:val="center"/>
@@ -1500,7 +1503,7 @@
                 <w:vertAlign w:val="baseline"/>
                 <w:lang w:val="en-US"/>
               </w:rPr>
-              <w:t>ANN</w:t>
+              <w:t>KNN</w:t>
             </w:r>
           </w:p>
         </w:tc>
@@ -1511,6 +1514,7 @@
           <w:p>
             <w:pPr>
               <w:numPr>
+                <w:ilvl w:val="0"/>
                 <w:numId w:val="0"/>
               </w:numPr>
               <w:jc w:val="center"/>
@@ -1530,7 +1534,7 @@
                 <w:vertAlign w:val="baseline"/>
                 <w:lang w:val="en-US"/>
               </w:rPr>
-              <w:t>0.798</w:t>
+              <w:t>0.887</w:t>
             </w:r>
           </w:p>
         </w:tc>
@@ -1541,6 +1545,7 @@
           <w:p>
             <w:pPr>
               <w:numPr>
+                <w:ilvl w:val="0"/>
                 <w:numId w:val="0"/>
               </w:numPr>
               <w:jc w:val="center"/>
@@ -1560,7 +1565,7 @@
                 <w:vertAlign w:val="baseline"/>
                 <w:lang w:val="en-US"/>
               </w:rPr>
-              <w:t>0.873</w:t>
+              <w:t>0.887</w:t>
             </w:r>
           </w:p>
         </w:tc>
@@ -1571,6 +1576,7 @@
           <w:p>
             <w:pPr>
               <w:numPr>
+                <w:ilvl w:val="0"/>
                 <w:numId w:val="0"/>
               </w:numPr>
               <w:jc w:val="center"/>
@@ -1590,7 +1596,7 @@
                 <w:vertAlign w:val="baseline"/>
                 <w:lang w:val="en-US"/>
               </w:rPr>
-              <w:t>0.887</w:t>
+              <w:t>0.92</w:t>
             </w:r>
           </w:p>
         </w:tc>
@@ -1601,6 +1607,7 @@
           <w:p>
             <w:pPr>
               <w:numPr>
+                <w:ilvl w:val="0"/>
                 <w:numId w:val="0"/>
               </w:numPr>
               <w:jc w:val="center"/>
@@ -1620,7 +1627,7 @@
                 <w:vertAlign w:val="baseline"/>
                 <w:lang w:val="en-US"/>
               </w:rPr>
-              <w:t>0.915</w:t>
+              <w:t>0.92</w:t>
             </w:r>
           </w:p>
         </w:tc>
@@ -1674,7 +1681,7 @@
                 <w:vertAlign w:val="baseline"/>
                 <w:lang w:val="en-US"/>
               </w:rPr>
-              <w:t>KNN</w:t>
+              <w:t>ANN</w:t>
             </w:r>
           </w:p>
         </w:tc>
@@ -1705,7 +1712,7 @@
                 <w:vertAlign w:val="baseline"/>
                 <w:lang w:val="en-US"/>
               </w:rPr>
-              <w:t>0.887</w:t>
+              <w:t>0.798</w:t>
             </w:r>
           </w:p>
         </w:tc>
@@ -1736,7 +1743,7 @@
                 <w:vertAlign w:val="baseline"/>
                 <w:lang w:val="en-US"/>
               </w:rPr>
-              <w:t>0.887</w:t>
+              <w:t>0.873</w:t>
             </w:r>
           </w:p>
         </w:tc>
@@ -1767,7 +1774,7 @@
                 <w:vertAlign w:val="baseline"/>
                 <w:lang w:val="en-US"/>
               </w:rPr>
-              <w:t>0.906</w:t>
+              <w:t>0.887</w:t>
             </w:r>
           </w:p>
         </w:tc>
@@ -1798,7 +1805,7 @@
                 <w:vertAlign w:val="baseline"/>
                 <w:lang w:val="en-US"/>
               </w:rPr>
-              <w:t>0.906</w:t>
+              <w:t>0.915</w:t>
             </w:r>
           </w:p>
         </w:tc>
@@ -1864,7 +1871,8 @@
         </w:tabs>
         <w:ind w:left="420" w:leftChars="0" w:hanging="420" w:firstLineChars="0"/>
         <w:rPr>
-          <w:rFonts w:hint="default"/>
+          <w:rFonts w:hint="eastAsia" w:asciiTheme="minorAscii" w:hAnsiTheme="minorEastAsia" w:eastAsiaTheme="minorEastAsia" w:cstheme="minorEastAsia"/>
+          <w:color w:val="auto"/>
           <w:sz w:val="32"/>
           <w:szCs w:val="32"/>
           <w:lang w:val="en-US"/>
@@ -1877,7 +1885,60 @@
           <w:szCs w:val="32"/>
           <w:lang w:val="en-US"/>
         </w:rPr>
-        <w:t>KNN is used with n_neighbors=10.</w:t>
+        <w:t xml:space="preserve">KNN is used with n_neighbors=5, weights='distance'&gt;&gt; </w:t>
+      </w:r>
+      <w:r>
+        <w:rPr>
+          <w:rFonts w:hint="eastAsia" w:asciiTheme="minorAscii" w:hAnsiTheme="minorEastAsia" w:eastAsiaTheme="minorEastAsia" w:cstheme="minorEastAsia"/>
+          <w:i w:val="0"/>
+          <w:caps w:val="0"/>
+          <w:color w:val="auto"/>
+          <w:spacing w:val="0"/>
+          <w:sz w:val="32"/>
+          <w:szCs w:val="32"/>
+          <w:shd w:val="clear" w:fill="FFFFFF"/>
+        </w:rPr>
+        <w:t>used in prediction</w:t>
+      </w:r>
+      <w:r>
+        <w:rPr>
+          <w:rFonts w:hint="default" w:asciiTheme="minorAscii" w:hAnsiTheme="minorEastAsia" w:cstheme="minorEastAsia"/>
+          <w:i w:val="0"/>
+          <w:caps w:val="0"/>
+          <w:color w:val="auto"/>
+          <w:spacing w:val="0"/>
+          <w:sz w:val="32"/>
+          <w:szCs w:val="32"/>
+          <w:shd w:val="clear" w:fill="FFFFFF"/>
+          <w:lang w:val="en-US"/>
+        </w:rPr>
+        <w:t>,</w:t>
+      </w:r>
+      <w:bookmarkStart w:id="0" w:name="_GoBack"/>
+      <w:bookmarkEnd w:id="0"/>
+      <w:r>
+        <w:rPr>
+          <w:rFonts w:hint="eastAsia" w:asciiTheme="minorAscii" w:hAnsiTheme="minorEastAsia" w:eastAsiaTheme="minorEastAsia" w:cstheme="minorEastAsia"/>
+          <w:i w:val="0"/>
+          <w:caps w:val="0"/>
+          <w:color w:val="auto"/>
+          <w:spacing w:val="0"/>
+          <w:sz w:val="32"/>
+          <w:szCs w:val="32"/>
+          <w:shd w:val="clear" w:fill="FFFFFF"/>
+          <w:lang w:val="en-US"/>
+        </w:rPr>
+        <w:t xml:space="preserve"> </w:t>
+      </w:r>
+      <w:r>
+        <w:rPr>
+          <w:rFonts w:hint="eastAsia" w:asciiTheme="minorAscii" w:hAnsiTheme="minorEastAsia" w:eastAsiaTheme="minorEastAsia" w:cstheme="minorEastAsia"/>
+          <w:color w:val="auto"/>
+          <w:sz w:val="32"/>
+          <w:szCs w:val="32"/>
+          <w:lang w:val="en-US"/>
+        </w:rPr>
+        <w:t>in this case, closer neighbors of a query point will have a greater influence than neighbors which are further away.</w:t>
       </w:r>
     </w:p>
     <w:p>
@@ -1970,21 +2031,7 @@
           <w:vertAlign w:val="baseline"/>
           <w:lang w:val="en-US"/>
         </w:rPr>
-        <w:t xml:space="preserve">standardization by subtracting the </w:t>
-      </w:r>
-      <w:bookmarkStart w:id="0" w:name="_GoBack"/>
-      <w:bookmarkEnd w:id="0"/>
-      <w:r>
-        <w:rPr>
-          <w:rFonts w:hint="default"/>
-          <w:b w:val="0"/>
-          <w:bCs w:val="0"/>
-          <w:sz w:val="32"/>
-          <w:szCs w:val="32"/>
-          <w:vertAlign w:val="baseline"/>
-          <w:lang w:val="en-US"/>
-        </w:rPr>
-        <w:t>mean from data, normalization and scaling gradually to see their influence together.</w:t>
+        <w:t>standardization by subtracting the mean from data, normalization and scaling gradually to see their influence together.</w:t>
       </w:r>
     </w:p>
     <w:sectPr>

--- a/report_final.docx
+++ b/report_final.docx
@@ -1044,6 +1044,10 @@
             <w:insideV w:val="single" w:color="auto" w:sz="4" w:space="0"/>
           </w:tblBorders>
           <w:tblLayout w:type="fixed"/>
+          <w:tblCellMar>
+            <w:left w:w="108" w:type="dxa"/>
+            <w:right w:w="108" w:type="dxa"/>
+          </w:tblCellMar>
         </w:tblPrEx>
         <w:tc>
           <w:tcPr>
@@ -1359,7 +1363,7 @@
                 <w:vertAlign w:val="baseline"/>
                 <w:lang w:val="en-US"/>
               </w:rPr>
-              <w:t>0.84</w:t>
+              <w:t>0.8779</w:t>
             </w:r>
           </w:p>
         </w:tc>
@@ -1389,7 +1393,7 @@
                 <w:vertAlign w:val="baseline"/>
                 <w:lang w:val="en-US"/>
               </w:rPr>
-              <w:t>0.91</w:t>
+              <w:t>0.8779</w:t>
             </w:r>
           </w:p>
         </w:tc>
@@ -1419,7 +1423,7 @@
                 <w:vertAlign w:val="baseline"/>
                 <w:lang w:val="en-US"/>
               </w:rPr>
-              <w:t>0.925</w:t>
+              <w:t>0.9296</w:t>
             </w:r>
           </w:p>
         </w:tc>
@@ -1449,8 +1453,10 @@
                 <w:vertAlign w:val="baseline"/>
                 <w:lang w:val="en-US"/>
               </w:rPr>
-              <w:t>0.925</w:t>
-            </w:r>
+              <w:t>0.939</w:t>
+            </w:r>
+            <w:bookmarkStart w:id="0" w:name="_GoBack"/>
+            <w:bookmarkEnd w:id="0"/>
           </w:p>
         </w:tc>
       </w:tr>
@@ -1914,8 +1920,6 @@
         </w:rPr>
         <w:t>,</w:t>
       </w:r>
-      <w:bookmarkStart w:id="0" w:name="_GoBack"/>
-      <w:bookmarkEnd w:id="0"/>
       <w:r>
         <w:rPr>
           <w:rFonts w:hint="eastAsia" w:asciiTheme="minorAscii" w:hAnsiTheme="minorEastAsia" w:eastAsiaTheme="minorEastAsia" w:cstheme="minorEastAsia"/>
@@ -1965,7 +1969,7 @@
           <w:szCs w:val="32"/>
           <w:lang w:val="en-US"/>
         </w:rPr>
-        <w:t>SVM with decision_function_shape='ovo' built in method for making it multiclass classification.</w:t>
+        <w:t xml:space="preserve">SVM with decision_function_shape='ovo' built in method for making it multiclass classification and kernel='poly' with degree=6. </w:t>
       </w:r>
     </w:p>
     <w:p>
